--- a/lab7/Критерии оценивания ЛР_7.docx
+++ b/lab7/Критерии оценивания ЛР_7.docx
@@ -1,6 +1,6 @@
 
 <file path=word/document.xml><?xml version="1.0" encoding="utf-8"?>
-<w:document xmlns:wpc="http://schemas.microsoft.com/office/word/2010/wordprocessingCanvas" xmlns:mc="http://schemas.openxmlformats.org/markup-compatibility/2006" xmlns:o="urn:schemas-microsoft-com:office:office" xmlns:r="http://schemas.openxmlformats.org/officeDocument/2006/relationships" xmlns:m="http://schemas.openxmlformats.org/officeDocument/2006/math" xmlns:v="urn:schemas-microsoft-com:vml" xmlns:wp14="http://schemas.microsoft.com/office/word/2010/wordprocessingDrawing" xmlns:wp="http://schemas.openxmlformats.org/drawingml/2006/wordprocessingDrawing" xmlns:w10="urn:schemas-microsoft-com:office:word" xmlns:w="http://schemas.openxmlformats.org/wordprocessingml/2006/main" xmlns:w14="http://schemas.microsoft.com/office/word/2010/wordml" xmlns:w15="http://schemas.microsoft.com/office/word/2012/wordml" xmlns:wpg="http://schemas.microsoft.com/office/word/2010/wordprocessingGroup" xmlns:wpi="http://schemas.microsoft.com/office/word/2010/wordprocessingInk" xmlns:wne="http://schemas.microsoft.com/office/word/2006/wordml" xmlns:wps="http://schemas.microsoft.com/office/word/2010/wordprocessingShape" mc:Ignorable="w14 w15 wp14">
+<w:document xmlns:wpc="http://schemas.microsoft.com/office/word/2010/wordprocessingCanvas" xmlns:cx="http://schemas.microsoft.com/office/drawing/2014/chartex" xmlns:cx1="http://schemas.microsoft.com/office/drawing/2015/9/8/chartex" xmlns:cx2="http://schemas.microsoft.com/office/drawing/2015/10/21/chartex" xmlns:cx3="http://schemas.microsoft.com/office/drawing/2016/5/9/chartex" xmlns:cx4="http://schemas.microsoft.com/office/drawing/2016/5/10/chartex" xmlns:cx5="http://schemas.microsoft.com/office/drawing/2016/5/11/chartex" xmlns:cx6="http://schemas.microsoft.com/office/drawing/2016/5/12/chartex" xmlns:cx7="http://schemas.microsoft.com/office/drawing/2016/5/13/chartex" xmlns:cx8="http://schemas.microsoft.com/office/drawing/2016/5/14/chartex" xmlns:mc="http://schemas.openxmlformats.org/markup-compatibility/2006" xmlns:aink="http://schemas.microsoft.com/office/drawing/2016/ink" xmlns:am3d="http://schemas.microsoft.com/office/drawing/2017/model3d" xmlns:o="urn:schemas-microsoft-com:office:office" xmlns:r="http://schemas.openxmlformats.org/officeDocument/2006/relationships" xmlns:m="http://schemas.openxmlformats.org/officeDocument/2006/math" xmlns:v="urn:schemas-microsoft-com:vml" xmlns:wp14="http://schemas.microsoft.com/office/word/2010/wordprocessingDrawing" xmlns:wp="http://schemas.openxmlformats.org/drawingml/2006/wordprocessingDrawing" xmlns:w10="urn:schemas-microsoft-com:office:word" xmlns:w="http://schemas.openxmlformats.org/wordprocessingml/2006/main" xmlns:w14="http://schemas.microsoft.com/office/word/2010/wordml" xmlns:w15="http://schemas.microsoft.com/office/word/2012/wordml" xmlns:w16cex="http://schemas.microsoft.com/office/word/2018/wordml/cex" xmlns:w16cid="http://schemas.microsoft.com/office/word/2016/wordml/cid" xmlns:w16="http://schemas.microsoft.com/office/word/2018/wordml" xmlns:w16sdtdh="http://schemas.microsoft.com/office/word/2020/wordml/sdtdatahash" xmlns:w16se="http://schemas.microsoft.com/office/word/2015/wordml/symex" xmlns:wpg="http://schemas.microsoft.com/office/word/2010/wordprocessingGroup" xmlns:wpi="http://schemas.microsoft.com/office/word/2010/wordprocessingInk" xmlns:wne="http://schemas.microsoft.com/office/word/2006/wordml" xmlns:wps="http://schemas.microsoft.com/office/word/2010/wordprocessingShape" mc:Ignorable="w14 w15 w16se w16cid w16 w16cex w16sdtdh wp14">
   <w:body>
     <w:p>
       <w:pPr>
@@ -69,6 +69,30 @@
           <w:szCs w:val="28"/>
         </w:rPr>
         <w:t xml:space="preserve"> </w:t>
+      </w:r>
+    </w:p>
+    <w:p>
+      <w:pPr>
+        <w:jc w:val="center"/>
+        <w:rPr>
+          <w:sz w:val="28"/>
+          <w:szCs w:val="28"/>
+        </w:rPr>
+      </w:pPr>
+    </w:p>
+    <w:p>
+      <w:pPr>
+        <w:rPr>
+          <w:sz w:val="28"/>
+          <w:szCs w:val="28"/>
+        </w:rPr>
+      </w:pPr>
+      <w:r>
+        <w:rPr>
+          <w:sz w:val="28"/>
+          <w:szCs w:val="28"/>
+        </w:rPr>
+        <w:t xml:space="preserve">Необходимо выполнить индивидуальные задания, которые выложены на Учебном портале в одном файле "100 вариантов ЛР №7-8-2024". Брать задания, соответствующие вашим номерам в журнале группы с учётом интервала: КС-20 1-25 варианты, КС-23 26-50 варианты, КС-24 51-75 варианты, КС-26 76-100 варианты.  В качестве плана работы используйте "Критерии оценивания ЛР_7".  </w:t>
       </w:r>
     </w:p>
     <w:p>
@@ -88,13 +112,13 @@
         <w:tblLook w:val="04A0" w:firstRow="1" w:lastRow="0" w:firstColumn="1" w:lastColumn="0" w:noHBand="0" w:noVBand="1"/>
       </w:tblPr>
       <w:tblGrid>
-        <w:gridCol w:w="5244"/>
-        <w:gridCol w:w="4786"/>
+        <w:gridCol w:w="5812"/>
+        <w:gridCol w:w="4218"/>
       </w:tblGrid>
       <w:tr>
         <w:tc>
           <w:tcPr>
-            <w:tcW w:w="5244" w:type="dxa"/>
+            <w:tcW w:w="5812" w:type="dxa"/>
           </w:tcPr>
           <w:p>
             <w:pPr>
@@ -104,7 +128,6 @@
                 <w:szCs w:val="28"/>
               </w:rPr>
             </w:pPr>
-            <w:bookmarkStart w:id="0" w:name="_GoBack"/>
             <w:r>
               <w:rPr>
                 <w:sz w:val="28"/>
@@ -116,7 +139,7 @@
         </w:tc>
         <w:tc>
           <w:tcPr>
-            <w:tcW w:w="4786" w:type="dxa"/>
+            <w:tcW w:w="4218" w:type="dxa"/>
           </w:tcPr>
           <w:p>
             <w:pPr>
@@ -132,66 +155,6 @@
                 <w:szCs w:val="28"/>
               </w:rPr>
               <w:t>Оценка, балл</w:t>
-            </w:r>
-          </w:p>
-        </w:tc>
-      </w:tr>
-      <w:bookmarkEnd w:id="0"/>
-      <w:tr>
-        <w:tc>
-          <w:tcPr>
-            <w:tcW w:w="10030" w:type="dxa"/>
-            <w:gridSpan w:val="2"/>
-          </w:tcPr>
-          <w:p>
-            <w:pPr>
-              <w:rPr>
-                <w:sz w:val="28"/>
-                <w:szCs w:val="28"/>
-              </w:rPr>
-            </w:pPr>
-            <w:r>
-              <w:rPr>
-                <w:sz w:val="28"/>
-                <w:szCs w:val="28"/>
-              </w:rPr>
-              <w:t>Индивидуальное задание из отдельного файла, соответствующее вашему номеру в журнале</w:t>
-            </w:r>
-            <w:r>
-              <w:rPr>
-                <w:sz w:val="28"/>
-                <w:szCs w:val="28"/>
-              </w:rPr>
-              <w:t xml:space="preserve"> с учётом интервала</w:t>
-            </w:r>
-            <w:r>
-              <w:rPr>
-                <w:sz w:val="28"/>
-                <w:szCs w:val="28"/>
-              </w:rPr>
-              <w:t xml:space="preserve">: КС-20 1-25 варианты, КС-23 26-50 варианты, </w:t>
-            </w:r>
-          </w:p>
-          <w:p>
-            <w:pPr>
-              <w:rPr>
-                <w:sz w:val="28"/>
-                <w:szCs w:val="28"/>
-              </w:rPr>
-            </w:pPr>
-            <w:r>
-              <w:rPr>
-                <w:sz w:val="28"/>
-                <w:szCs w:val="28"/>
-              </w:rPr>
-              <w:t xml:space="preserve">КС-24 </w:t>
-            </w:r>
-            <w:r>
-              <w:rPr>
-                <w:sz w:val="28"/>
-                <w:szCs w:val="28"/>
-              </w:rPr>
-              <w:t>51-75 варианты, КС-26 76-100 варианты.</w:t>
             </w:r>
           </w:p>
         </w:tc>
@@ -199,36 +162,27 @@
       <w:tr>
         <w:tc>
           <w:tcPr>
-            <w:tcW w:w="5244" w:type="dxa"/>
-          </w:tcPr>
-          <w:p>
-            <w:pPr>
-              <w:rPr>
-                <w:sz w:val="28"/>
-                <w:szCs w:val="28"/>
-              </w:rPr>
-            </w:pPr>
-            <w:r>
-              <w:rPr>
-                <w:sz w:val="28"/>
-                <w:szCs w:val="28"/>
-              </w:rPr>
-              <w:t xml:space="preserve">Построить канонический полином, используя определитель </w:t>
-            </w:r>
-            <w:proofErr w:type="spellStart"/>
-            <w:r>
-              <w:rPr>
-                <w:sz w:val="28"/>
-                <w:szCs w:val="28"/>
-              </w:rPr>
-              <w:t>Вандермонда</w:t>
-            </w:r>
-            <w:proofErr w:type="spellEnd"/>
-          </w:p>
-        </w:tc>
-        <w:tc>
-          <w:tcPr>
-            <w:tcW w:w="4786" w:type="dxa"/>
+            <w:tcW w:w="5812" w:type="dxa"/>
+          </w:tcPr>
+          <w:p>
+            <w:pPr>
+              <w:rPr>
+                <w:sz w:val="28"/>
+                <w:szCs w:val="28"/>
+              </w:rPr>
+            </w:pPr>
+            <w:r>
+              <w:rPr>
+                <w:sz w:val="28"/>
+                <w:szCs w:val="28"/>
+              </w:rPr>
+              <w:t>Построить канонический полином, используя определитель Вандермонда</w:t>
+            </w:r>
+          </w:p>
+        </w:tc>
+        <w:tc>
+          <w:tcPr>
+            <w:tcW w:w="4218" w:type="dxa"/>
           </w:tcPr>
           <w:p>
             <w:pPr>
@@ -258,7 +212,7 @@
       <w:tr>
         <w:tc>
           <w:tcPr>
-            <w:tcW w:w="5244" w:type="dxa"/>
+            <w:tcW w:w="5812" w:type="dxa"/>
           </w:tcPr>
           <w:p>
             <w:pPr>
@@ -286,7 +240,7 @@
         </w:tc>
         <w:tc>
           <w:tcPr>
-            <w:tcW w:w="4786" w:type="dxa"/>
+            <w:tcW w:w="4218" w:type="dxa"/>
           </w:tcPr>
           <w:p>
             <w:pPr>
@@ -316,28 +270,21 @@
       <w:tr>
         <w:tc>
           <w:tcPr>
-            <w:tcW w:w="5244" w:type="dxa"/>
-          </w:tcPr>
-          <w:p>
-            <w:pPr>
-              <w:rPr>
-                <w:sz w:val="28"/>
-                <w:szCs w:val="28"/>
-              </w:rPr>
-            </w:pPr>
-            <w:r>
-              <w:rPr>
-                <w:sz w:val="28"/>
-                <w:szCs w:val="28"/>
-              </w:rPr>
-              <w:t>Построить график полученной полиномиальной зависимости, отметив на нём узловые точки</w:t>
-            </w:r>
-            <w:r>
-              <w:rPr>
-                <w:sz w:val="28"/>
-                <w:szCs w:val="28"/>
-              </w:rPr>
-              <w:t xml:space="preserve"> и </w:t>
+            <w:tcW w:w="5812" w:type="dxa"/>
+          </w:tcPr>
+          <w:p>
+            <w:pPr>
+              <w:rPr>
+                <w:sz w:val="28"/>
+                <w:szCs w:val="28"/>
+              </w:rPr>
+            </w:pPr>
+            <w:r>
+              <w:rPr>
+                <w:sz w:val="28"/>
+                <w:szCs w:val="28"/>
+              </w:rPr>
+              <w:t xml:space="preserve">Построить график полученной полиномиальной зависимости, отметив на нём узловые точки и </w:t>
             </w:r>
             <w:r>
               <w:rPr>
@@ -357,7 +304,7 @@
         </w:tc>
         <w:tc>
           <w:tcPr>
-            <w:tcW w:w="4786" w:type="dxa"/>
+            <w:tcW w:w="4218" w:type="dxa"/>
           </w:tcPr>
           <w:p>
             <w:pPr>
@@ -387,55 +334,27 @@
       <w:tr>
         <w:tc>
           <w:tcPr>
-            <w:tcW w:w="5244" w:type="dxa"/>
-          </w:tcPr>
-          <w:p>
-            <w:pPr>
-              <w:rPr>
-                <w:sz w:val="28"/>
-                <w:szCs w:val="28"/>
-              </w:rPr>
-            </w:pPr>
-            <w:r>
-              <w:rPr>
-                <w:sz w:val="28"/>
-                <w:szCs w:val="28"/>
-              </w:rPr>
-              <w:t xml:space="preserve">Оценить погрешность результата вычисления по полученному полиному значения функции </w:t>
-            </w:r>
-            <w:r>
-              <w:rPr>
-                <w:sz w:val="28"/>
-                <w:szCs w:val="28"/>
-              </w:rPr>
-              <w:t xml:space="preserve">в заданных точках, лежащих </w:t>
-            </w:r>
-            <w:r>
-              <w:rPr>
-                <w:sz w:val="28"/>
-                <w:szCs w:val="28"/>
-              </w:rPr>
-              <w:t>между узловыми точками</w:t>
-            </w:r>
-            <w:r>
-              <w:rPr>
-                <w:sz w:val="28"/>
-                <w:szCs w:val="28"/>
-              </w:rPr>
-              <w:t>.</w:t>
-            </w:r>
-            <w:r>
-              <w:rPr>
-                <w:sz w:val="28"/>
-                <w:szCs w:val="28"/>
-              </w:rPr>
-              <w:t xml:space="preserve"> </w:t>
-            </w:r>
-          </w:p>
-        </w:tc>
-        <w:tc>
-          <w:tcPr>
-            <w:tcW w:w="4786" w:type="dxa"/>
+            <w:tcW w:w="5812" w:type="dxa"/>
+          </w:tcPr>
+          <w:p>
+            <w:pPr>
+              <w:rPr>
+                <w:sz w:val="28"/>
+                <w:szCs w:val="28"/>
+              </w:rPr>
+            </w:pPr>
+            <w:r>
+              <w:rPr>
+                <w:sz w:val="28"/>
+                <w:szCs w:val="28"/>
+              </w:rPr>
+              <w:t xml:space="preserve">Оценить погрешность результата вычисления по полученному полиному значения функции в заданных точках, лежащих между узловыми точками. </w:t>
+            </w:r>
+          </w:p>
+        </w:tc>
+        <w:tc>
+          <w:tcPr>
+            <w:tcW w:w="4218" w:type="dxa"/>
           </w:tcPr>
           <w:p>
             <w:pPr>
@@ -476,27 +395,63 @@
       <w:tr>
         <w:tc>
           <w:tcPr>
-            <w:tcW w:w="5244" w:type="dxa"/>
-          </w:tcPr>
-          <w:p>
-            <w:pPr>
-              <w:rPr>
-                <w:sz w:val="28"/>
-                <w:szCs w:val="28"/>
-              </w:rPr>
-            </w:pPr>
-            <w:r>
-              <w:rPr>
-                <w:sz w:val="28"/>
-                <w:szCs w:val="28"/>
-              </w:rPr>
-              <w:t>Построить таблицу конечных разностей и проанализировать её</w:t>
-            </w:r>
-          </w:p>
-        </w:tc>
-        <w:tc>
-          <w:tcPr>
-            <w:tcW w:w="4786" w:type="dxa"/>
+            <w:tcW w:w="5812" w:type="dxa"/>
+          </w:tcPr>
+          <w:p>
+            <w:pPr>
+              <w:rPr>
+                <w:sz w:val="28"/>
+                <w:szCs w:val="28"/>
+              </w:rPr>
+            </w:pPr>
+            <w:r>
+              <w:rPr>
+                <w:sz w:val="28"/>
+                <w:szCs w:val="28"/>
+              </w:rPr>
+              <w:t xml:space="preserve">Построить таблицу конечных разностей </w:t>
+            </w:r>
+            <w:r>
+              <w:rPr>
+                <w:sz w:val="28"/>
+                <w:szCs w:val="28"/>
+              </w:rPr>
+              <w:t xml:space="preserve">(оператор </w:t>
+            </w:r>
+            <w:r>
+              <w:rPr>
+                <w:sz w:val="28"/>
+                <w:szCs w:val="28"/>
+                <w:lang w:val="en-US"/>
+              </w:rPr>
+              <w:t>diff</w:t>
+            </w:r>
+            <w:r>
+              <w:rPr>
+                <w:sz w:val="28"/>
+                <w:szCs w:val="28"/>
+              </w:rPr>
+              <w:t xml:space="preserve">) </w:t>
+            </w:r>
+            <w:r>
+              <w:rPr>
+                <w:sz w:val="28"/>
+                <w:szCs w:val="28"/>
+              </w:rPr>
+              <w:t>и проанализировать её</w:t>
+            </w:r>
+            <w:r>
+              <w:rPr>
+                <w:sz w:val="28"/>
+                <w:szCs w:val="28"/>
+              </w:rPr>
+              <w:t>, определить полиномом какой степени следует провести сплайн-интерполяцию</w:t>
+            </w:r>
+          </w:p>
+        </w:tc>
+        <w:tc>
+          <w:tcPr>
+            <w:tcW w:w="4218" w:type="dxa"/>
           </w:tcPr>
           <w:p>
             <w:pPr>
@@ -526,7 +481,7 @@
       <w:tr>
         <w:tc>
           <w:tcPr>
-            <w:tcW w:w="5244" w:type="dxa"/>
+            <w:tcW w:w="5812" w:type="dxa"/>
           </w:tcPr>
           <w:p>
             <w:pPr>
@@ -546,7 +501,7 @@
         </w:tc>
         <w:tc>
           <w:tcPr>
-            <w:tcW w:w="4786" w:type="dxa"/>
+            <w:tcW w:w="4218" w:type="dxa"/>
           </w:tcPr>
           <w:p>
             <w:pPr>
@@ -576,7 +531,7 @@
       <w:tr>
         <w:tc>
           <w:tcPr>
-            <w:tcW w:w="5244" w:type="dxa"/>
+            <w:tcW w:w="5812" w:type="dxa"/>
           </w:tcPr>
           <w:p>
             <w:pPr>
@@ -611,14 +566,7 @@
                 <w:sz w:val="28"/>
                 <w:szCs w:val="28"/>
               </w:rPr>
-              <w:t>, отметив на нём узловые точки</w:t>
-            </w:r>
-            <w:r>
-              <w:rPr>
-                <w:sz w:val="28"/>
-                <w:szCs w:val="28"/>
-              </w:rPr>
-              <w:t xml:space="preserve"> и </w:t>
+              <w:t xml:space="preserve">, отметив на нём узловые точки и </w:t>
             </w:r>
             <w:r>
               <w:rPr>
@@ -638,7 +586,7 @@
         </w:tc>
         <w:tc>
           <w:tcPr>
-            <w:tcW w:w="4786" w:type="dxa"/>
+            <w:tcW w:w="4218" w:type="dxa"/>
           </w:tcPr>
           <w:p>
             <w:pPr>
@@ -668,7 +616,7 @@
       <w:tr>
         <w:tc>
           <w:tcPr>
-            <w:tcW w:w="5244" w:type="dxa"/>
+            <w:tcW w:w="5812" w:type="dxa"/>
           </w:tcPr>
           <w:p>
             <w:pPr>
@@ -688,7 +636,7 @@
         </w:tc>
         <w:tc>
           <w:tcPr>
-            <w:tcW w:w="4786" w:type="dxa"/>
+            <w:tcW w:w="4218" w:type="dxa"/>
           </w:tcPr>
           <w:p>
             <w:pPr>
@@ -718,7 +666,7 @@
       <w:tr>
         <w:tc>
           <w:tcPr>
-            <w:tcW w:w="5244" w:type="dxa"/>
+            <w:tcW w:w="5812" w:type="dxa"/>
           </w:tcPr>
           <w:p>
             <w:pPr>
@@ -741,7 +689,7 @@
         </w:tc>
         <w:tc>
           <w:tcPr>
-            <w:tcW w:w="4786" w:type="dxa"/>
+            <w:tcW w:w="4218" w:type="dxa"/>
           </w:tcPr>
           <w:p>
             <w:pPr>
@@ -774,7 +722,7 @@
       <w:tr>
         <w:tc>
           <w:tcPr>
-            <w:tcW w:w="5244" w:type="dxa"/>
+            <w:tcW w:w="5812" w:type="dxa"/>
           </w:tcPr>
           <w:p>
             <w:pPr>
@@ -788,7 +736,7 @@
         </w:tc>
         <w:tc>
           <w:tcPr>
-            <w:tcW w:w="4786" w:type="dxa"/>
+            <w:tcW w:w="4218" w:type="dxa"/>
           </w:tcPr>
           <w:p>
             <w:pPr>
@@ -863,14 +811,7 @@
           <w:sz w:val="28"/>
           <w:szCs w:val="28"/>
         </w:rPr>
-        <w:t>-</w:t>
-      </w:r>
-      <w:r>
-        <w:rPr>
-          <w:sz w:val="28"/>
-          <w:szCs w:val="28"/>
-        </w:rPr>
-        <w:t>файлов, результаты их выполнения и график функции с вынесенным</w:t>
+        <w:t>-файлов, результаты их выполнения и график функции с вынесенным</w:t>
       </w:r>
       <w:r>
         <w:rPr>
@@ -943,14 +884,7 @@
           <w:sz w:val="28"/>
           <w:szCs w:val="28"/>
         </w:rPr>
-        <w:t>-</w:t>
-      </w:r>
-      <w:r>
-        <w:rPr>
-          <w:sz w:val="28"/>
-          <w:szCs w:val="28"/>
-        </w:rPr>
-        <w:t>файлами.</w:t>
+        <w:t>-файлами.</w:t>
       </w:r>
     </w:p>
     <w:p>
@@ -973,7 +907,7 @@
 </file>
 
 <file path=word/numbering.xml><?xml version="1.0" encoding="utf-8"?>
-<w:numbering xmlns:wpc="http://schemas.microsoft.com/office/word/2010/wordprocessingCanvas" xmlns:mc="http://schemas.openxmlformats.org/markup-compatibility/2006" xmlns:o="urn:schemas-microsoft-com:office:office" xmlns:r="http://schemas.openxmlformats.org/officeDocument/2006/relationships" xmlns:m="http://schemas.openxmlformats.org/officeDocument/2006/math" xmlns:v="urn:schemas-microsoft-com:vml" xmlns:wp14="http://schemas.microsoft.com/office/word/2010/wordprocessingDrawing" xmlns:wp="http://schemas.openxmlformats.org/drawingml/2006/wordprocessingDrawing" xmlns:w10="urn:schemas-microsoft-com:office:word" xmlns:w="http://schemas.openxmlformats.org/wordprocessingml/2006/main" xmlns:w14="http://schemas.microsoft.com/office/word/2010/wordml" xmlns:w15="http://schemas.microsoft.com/office/word/2012/wordml" xmlns:wpg="http://schemas.microsoft.com/office/word/2010/wordprocessingGroup" xmlns:wpi="http://schemas.microsoft.com/office/word/2010/wordprocessingInk" xmlns:wne="http://schemas.microsoft.com/office/word/2006/wordml" xmlns:wps="http://schemas.microsoft.com/office/word/2010/wordprocessingShape" mc:Ignorable="w14 w15 wp14">
+<w:numbering xmlns:wpc="http://schemas.microsoft.com/office/word/2010/wordprocessingCanvas" xmlns:cx="http://schemas.microsoft.com/office/drawing/2014/chartex" xmlns:cx1="http://schemas.microsoft.com/office/drawing/2015/9/8/chartex" xmlns:cx2="http://schemas.microsoft.com/office/drawing/2015/10/21/chartex" xmlns:cx3="http://schemas.microsoft.com/office/drawing/2016/5/9/chartex" xmlns:cx4="http://schemas.microsoft.com/office/drawing/2016/5/10/chartex" xmlns:cx5="http://schemas.microsoft.com/office/drawing/2016/5/11/chartex" xmlns:cx6="http://schemas.microsoft.com/office/drawing/2016/5/12/chartex" xmlns:cx7="http://schemas.microsoft.com/office/drawing/2016/5/13/chartex" xmlns:cx8="http://schemas.microsoft.com/office/drawing/2016/5/14/chartex" xmlns:mc="http://schemas.openxmlformats.org/markup-compatibility/2006" xmlns:aink="http://schemas.microsoft.com/office/drawing/2016/ink" xmlns:am3d="http://schemas.microsoft.com/office/drawing/2017/model3d" xmlns:o="urn:schemas-microsoft-com:office:office" xmlns:r="http://schemas.openxmlformats.org/officeDocument/2006/relationships" xmlns:m="http://schemas.openxmlformats.org/officeDocument/2006/math" xmlns:v="urn:schemas-microsoft-com:vml" xmlns:wp14="http://schemas.microsoft.com/office/word/2010/wordprocessingDrawing" xmlns:wp="http://schemas.openxmlformats.org/drawingml/2006/wordprocessingDrawing" xmlns:w10="urn:schemas-microsoft-com:office:word" xmlns:w="http://schemas.openxmlformats.org/wordprocessingml/2006/main" xmlns:w14="http://schemas.microsoft.com/office/word/2010/wordml" xmlns:w15="http://schemas.microsoft.com/office/word/2012/wordml" xmlns:w16cex="http://schemas.microsoft.com/office/word/2018/wordml/cex" xmlns:w16cid="http://schemas.microsoft.com/office/word/2016/wordml/cid" xmlns:w16="http://schemas.microsoft.com/office/word/2018/wordml" xmlns:w16sdtdh="http://schemas.microsoft.com/office/word/2020/wordml/sdtdatahash" xmlns:w16se="http://schemas.microsoft.com/office/word/2015/wordml/symex" xmlns:wpg="http://schemas.microsoft.com/office/word/2010/wordprocessingGroup" xmlns:wpi="http://schemas.microsoft.com/office/word/2010/wordprocessingInk" xmlns:wne="http://schemas.microsoft.com/office/word/2006/wordml" xmlns:wps="http://schemas.microsoft.com/office/word/2010/wordprocessingShape" mc:Ignorable="w14 w15 w16se w16cid w16 w16cex w16sdtdh wp14">
   <w:abstractNum w:abstractNumId="0" w15:restartNumberingAfterBreak="0">
     <w:nsid w:val="49E17F30"/>
     <w:multiLevelType w:val="hybridMultilevel"/>
@@ -1070,7 +1004,7 @@
 </file>
 
 <file path=word/styles.xml><?xml version="1.0" encoding="utf-8"?>
-<w:styles xmlns:mc="http://schemas.openxmlformats.org/markup-compatibility/2006" xmlns:r="http://schemas.openxmlformats.org/officeDocument/2006/relationships" xmlns:w="http://schemas.openxmlformats.org/wordprocessingml/2006/main" xmlns:w14="http://schemas.microsoft.com/office/word/2010/wordml" xmlns:w15="http://schemas.microsoft.com/office/word/2012/wordml" mc:Ignorable="w14 w15">
+<w:styles xmlns:mc="http://schemas.openxmlformats.org/markup-compatibility/2006" xmlns:r="http://schemas.openxmlformats.org/officeDocument/2006/relationships" xmlns:w="http://schemas.openxmlformats.org/wordprocessingml/2006/main" xmlns:w14="http://schemas.microsoft.com/office/word/2010/wordml" xmlns:w15="http://schemas.microsoft.com/office/word/2012/wordml" xmlns:w16cex="http://schemas.microsoft.com/office/word/2018/wordml/cex" xmlns:w16cid="http://schemas.microsoft.com/office/word/2016/wordml/cid" xmlns:w16="http://schemas.microsoft.com/office/word/2018/wordml" xmlns:w16sdtdh="http://schemas.microsoft.com/office/word/2020/wordml/sdtdatahash" xmlns:w16se="http://schemas.microsoft.com/office/word/2015/wordml/symex" mc:Ignorable="w14 w15 w16se w16cid w16 w16cex w16sdtdh">
   <w:docDefaults>
     <w:rPrDefault>
       <w:rPr>
@@ -1080,7 +1014,7 @@
     </w:rPrDefault>
     <w:pPrDefault/>
   </w:docDefaults>
-  <w:latentStyles w:defLockedState="0" w:defUIPriority="99" w:defSemiHidden="0" w:defUnhideWhenUsed="0" w:defQFormat="0" w:count="371">
+  <w:latentStyles w:defLockedState="0" w:defUIPriority="99" w:defSemiHidden="0" w:defUnhideWhenUsed="0" w:defQFormat="0" w:count="376">
     <w:lsdException w:name="Normal" w:uiPriority="0" w:qFormat="1"/>
     <w:lsdException w:name="heading 1" w:uiPriority="0" w:qFormat="1"/>
     <w:lsdException w:name="heading 2" w:semiHidden="1" w:uiPriority="0" w:unhideWhenUsed="1" w:qFormat="1"/>
@@ -1452,6 +1386,11 @@
     <w:lsdException w:name="List Table 5 Dark Accent 6" w:uiPriority="50"/>
     <w:lsdException w:name="List Table 6 Colorful Accent 6" w:uiPriority="51"/>
     <w:lsdException w:name="List Table 7 Colorful Accent 6" w:uiPriority="52"/>
+    <w:lsdException w:name="Mention" w:semiHidden="1" w:unhideWhenUsed="1"/>
+    <w:lsdException w:name="Smart Hyperlink" w:semiHidden="1" w:unhideWhenUsed="1"/>
+    <w:lsdException w:name="Hashtag" w:semiHidden="1" w:unhideWhenUsed="1"/>
+    <w:lsdException w:name="Unresolved Mention" w:semiHidden="1" w:unhideWhenUsed="1"/>
+    <w:lsdException w:name="Smart Link" w:semiHidden="1" w:unhideWhenUsed="1"/>
   </w:latentStyles>
   <w:style w:type="paragraph" w:default="1" w:styleId="a">
     <w:name w:val="Normal"/>
